--- a/SGC-F-GPR-02_Documento de Análisis del Sistema-ucij.docx
+++ b/SGC-F-GPR-02_Documento de Análisis del Sistema-ucij.docx
@@ -1801,9 +1801,9 @@
               <w:rPr>
                 <w:rFonts w:ascii="Calibri" w:eastAsia="Times New Roman" w:hAnsi="Calibri" w:cs="Calibri"/>
                 <w:color w:val="000000"/>
-                <w:lang w:val="es-PE" w:eastAsia="es-ES"/>
-              </w:rPr>
-              <w:t>Obtención del actual sistema de asistencias judiciales para obtener la información de las asistencias judiciales, extradiciones y decomisos por delitos de lavado de activos o financiamiento del terrorismo.</w:t>
+                <w:lang w:val="es-ES" w:eastAsia="es-ES"/>
+              </w:rPr>
+              <w:t>Obtención de registros del actual sistema de asistencias judiciales, sobre datos de de las asistencias judiciales, extradiciones e incautaciones por delitos de lavado de activos o financiamiento del terrorismo.</w:t>
             </w:r>
           </w:p>
         </w:tc>
@@ -1974,7 +1974,55 @@
                 <w:color w:val="000000"/>
                 <w:lang w:val="es-ES" w:eastAsia="es-ES"/>
               </w:rPr>
-              <w:t>Permitir el registro de datos adicionales actualmente no contemplados en el actual sistema de asistencias judiciales, tales como agregar datos complementarios a los registros importados de las asistencias judiciales, incautaciones y extradiciones</w:t>
+              <w:t>Permitir el registro de datos adicionales</w:t>
+            </w:r>
+            <w:r>
+              <w:rPr>
+                <w:rFonts w:ascii="Calibri" w:eastAsia="Times New Roman" w:hAnsi="Calibri" w:cs="Calibri"/>
+                <w:color w:val="000000"/>
+                <w:lang w:val="es-ES" w:eastAsia="es-ES"/>
+              </w:rPr>
+              <w:t xml:space="preserve"> que</w:t>
+            </w:r>
+            <w:r>
+              <w:rPr>
+                <w:rFonts w:ascii="Calibri" w:eastAsia="Times New Roman" w:hAnsi="Calibri" w:cs="Calibri"/>
+                <w:color w:val="000000"/>
+                <w:lang w:val="es-ES" w:eastAsia="es-ES"/>
+              </w:rPr>
+              <w:t xml:space="preserve"> actualmente no</w:t>
+            </w:r>
+            <w:r>
+              <w:rPr>
+                <w:rFonts w:ascii="Calibri" w:hAnsi="Calibri" w:cs="Calibri"/>
+                <w:color w:val="000000"/>
+                <w:lang w:val="es-ES"/>
+              </w:rPr>
+              <w:t xml:space="preserve"> están</w:t>
+            </w:r>
+            <w:r>
+              <w:rPr>
+                <w:rFonts w:ascii="Calibri" w:eastAsia="Times New Roman" w:hAnsi="Calibri" w:cs="Calibri"/>
+                <w:color w:val="000000"/>
+                <w:lang w:val="es-ES" w:eastAsia="es-ES"/>
+              </w:rPr>
+              <w:t xml:space="preserve"> contemplados en el actual sistema de asistencias judiciales</w:t>
+            </w:r>
+            <w:r>
+              <w:rPr>
+                <w:rFonts w:ascii="Calibri" w:hAnsi="Calibri" w:cs="Calibri"/>
+                <w:color w:val="000000"/>
+                <w:lang w:val="es-ES"/>
+              </w:rPr>
+              <w:t xml:space="preserve">, datos sobre las </w:t>
+            </w:r>
+            <w:r>
+              <w:rPr>
+                <w:rFonts w:ascii="Calibri" w:eastAsia="Times New Roman" w:hAnsi="Calibri" w:cs="Calibri"/>
+                <w:color w:val="000000"/>
+                <w:lang w:val="es-ES" w:eastAsia="es-ES"/>
+              </w:rPr>
+              <w:t xml:space="preserve"> asistencias judiciales, incautaciones y extradiciones</w:t>
             </w:r>
           </w:p>
         </w:tc>
@@ -2132,7 +2180,7 @@
                 <w:color w:val="000000"/>
                 <w:lang w:val="es-PE" w:eastAsia="es-ES"/>
               </w:rPr>
-              <w:t>El presente caso de uso permite el registro de las incautaciones y decomisos relacionados a una asistencia judicial.</w:t>
+              <w:t>Debe permitir el registro de las incautaciones relacionadas a los delitos de lavado de activos y financiamiento del terrorismo</w:t>
             </w:r>
           </w:p>
         </w:tc>
@@ -2298,11 +2346,59 @@
             </w:pPr>
             <w:r>
               <w:rPr>
-                <w:rFonts w:ascii="Calibri" w:eastAsia="Times New Roman" w:hAnsi="Calibri" w:cs="Calibri"/>
-                <w:color w:val="000000"/>
-                <w:lang w:val="es-PE" w:eastAsia="es-ES"/>
-              </w:rPr>
-              <w:t>Debe permitir el envió en línea de solo datos numéricos de las asistencias judiciales, incautaciones y extradiciones provenientes de delitos de lavado de activos y financiamiento del terrorismo hacia el Instituto Nacional de Estadística e Informática.</w:t>
+                <w:rFonts w:ascii="Calibri" w:hAnsi="Calibri"/>
+                <w:color w:val="000000"/>
+              </w:rPr>
+              <w:t xml:space="preserve">Debe permitir el </w:t>
+            </w:r>
+            <w:r>
+              <w:rPr>
+                <w:rFonts w:ascii="Calibri" w:hAnsi="Calibri"/>
+                <w:lang w:eastAsia="es-PE"/>
+              </w:rPr>
+              <w:t>envió</w:t>
+            </w:r>
+            <w:r>
+              <w:rPr>
+                <w:rFonts w:ascii="Calibri" w:hAnsi="Calibri"/>
+                <w:lang w:eastAsia="es-PE"/>
+              </w:rPr>
+              <w:t xml:space="preserve"> en línea </w:t>
+            </w:r>
+            <w:r>
+              <w:rPr>
+                <w:rFonts w:ascii="Calibri" w:hAnsi="Calibri"/>
+                <w:lang w:eastAsia="es-PE"/>
+              </w:rPr>
+              <w:t xml:space="preserve">de solo datos numéricos </w:t>
+            </w:r>
+            <w:r>
+              <w:rPr>
+                <w:rFonts w:ascii="Calibri" w:eastAsia="Verdana" w:hAnsi="Calibri"/>
+                <w:bCs/>
+              </w:rPr>
+              <w:t xml:space="preserve">de las asistencias judiciales, extradiciones e incautaciones </w:t>
+            </w:r>
+            <w:r>
+              <w:rPr>
+                <w:rFonts w:ascii="Calibri" w:hAnsi="Calibri"/>
+                <w:lang w:eastAsia="es-PE"/>
+              </w:rPr>
+              <w:t>provenientes de delitos</w:t>
+            </w:r>
+            <w:r>
+              <w:rPr>
+                <w:rFonts w:ascii="Calibri" w:hAnsi="Calibri"/>
+                <w:lang w:eastAsia="es-PE"/>
+              </w:rPr>
+              <w:t xml:space="preserve"> de lavado de activos y financiamiento del terrorismo hacia el Instituto Nacional de Estadística e Informática</w:t>
+            </w:r>
+            <w:r>
+              <w:rPr>
+                <w:rFonts w:ascii="Calibri" w:hAnsi="Calibri"/>
+                <w:lang w:eastAsia="es-PE"/>
+              </w:rPr>
+              <w:t>.</w:t>
             </w:r>
           </w:p>
         </w:tc>
@@ -3312,24 +3408,54 @@
               <w:rPr>
                 <w:lang w:val="es-PE"/>
               </w:rPr>
-              <w:t>Permite ingresar información relaci</w:t>
+              <w:t>Permite ingresar</w:t>
             </w:r>
             <w:r>
               <w:rPr>
                 <w:lang w:val="es-PE"/>
               </w:rPr>
-              <w:t>onada a la asistencia judicial o</w:t>
+              <w:t xml:space="preserve"> </w:t>
             </w:r>
             <w:r>
               <w:rPr>
                 <w:lang w:val="es-PE"/>
               </w:rPr>
-              <w:t xml:space="preserve"> extradición</w:t>
+              <w:t>información</w:t>
             </w:r>
             <w:r>
               <w:rPr>
                 <w:lang w:val="es-PE"/>
               </w:rPr>
+              <w:t xml:space="preserve"> complementaria</w:t>
+            </w:r>
+            <w:r>
+              <w:rPr>
+                <w:lang w:val="es-PE"/>
+              </w:rPr>
+              <w:t xml:space="preserve"> relaci</w:t>
+            </w:r>
+            <w:r>
+              <w:rPr>
+                <w:lang w:val="es-PE"/>
+              </w:rPr>
+              <w:t xml:space="preserve">onada a la asistencia judicial y </w:t>
+            </w:r>
+            <w:r>
+              <w:rPr>
+                <w:lang w:val="es-PE"/>
+              </w:rPr>
+              <w:t>extradición</w:t>
+            </w:r>
+            <w:r>
+              <w:rPr>
+                <w:lang w:val="es-PE"/>
+              </w:rPr>
+              <w:t>,</w:t>
+            </w:r>
+            <w:r>
+              <w:rPr>
+                <w:lang w:val="es-PE"/>
+              </w:rPr>
               <w:t xml:space="preserve"> sobre los datos</w:t>
             </w:r>
             <w:r>
@@ -3348,7 +3474,13 @@
               <w:rPr>
                 <w:lang w:val="es-PE"/>
               </w:rPr>
-              <w:t xml:space="preserve"> desde el sistema de registro de la UCJIE</w:t>
+              <w:t xml:space="preserve"> desde el sistema </w:t>
+            </w:r>
+            <w:r>
+              <w:rPr>
+                <w:lang w:val="es-PE"/>
+              </w:rPr>
+              <w:t>de la UCJIE</w:t>
             </w:r>
             <w:r>
               <w:rPr>
@@ -4116,7 +4248,7 @@
         <w:bCs/>
         <w:noProof/>
       </w:rPr>
-      <w:t>1</w:t>
+      <w:t>3</w:t>
     </w:r>
     <w:r>
       <w:rPr>
@@ -4290,10 +4422,10 @@
                 <v:path o:extrusionok="f" gradientshapeok="t" o:connecttype="rect"/>
                 <o:lock v:ext="edit" aspectratio="t"/>
               </v:shapetype>
-              <v:shape id="_x0000_i1025" type="#_x0000_t75" style="width:83.5pt;height:32.5pt" o:ole="">
+              <v:shape id="_x0000_i1025" type="#_x0000_t75" style="width:83.5pt;height:32.25pt" o:ole="">
                 <v:imagedata r:id="rId1" o:title=""/>
               </v:shape>
-              <o:OLEObject Type="Embed" ProgID="PBrush" ShapeID="_x0000_i1025" DrawAspect="Content" ObjectID="_1605514495" r:id="rId2"/>
+              <o:OLEObject Type="Embed" ProgID="PBrush" ShapeID="_x0000_i1025" DrawAspect="Content" ObjectID="_1605515545" r:id="rId2"/>
             </w:object>
           </w:r>
         </w:p>
@@ -4881,7 +5013,7 @@
               <w:sz w:val="16"/>
               <w:szCs w:val="16"/>
             </w:rPr>
-            <w:t>1</w:t>
+            <w:t>3</w:t>
           </w:r>
           <w:r>
             <w:rPr>
